--- a/1_31_20 Meeting.docx
+++ b/1_31_20 Meeting.docx
@@ -158,7 +158,15 @@
         <w:t>I read an article</w:t>
       </w:r>
       <w:r>
-        <w:t xml:space="preserve"> (Holser, BOR, 2009)</w:t>
+        <w:t xml:space="preserve"> (</w:t>
+      </w:r>
+      <w:proofErr w:type="spellStart"/>
+      <w:r>
+        <w:t>Holser</w:t>
+      </w:r>
+      <w:proofErr w:type="spellEnd"/>
+      <w:r>
+        <w:t>, BOR, 2009)</w:t>
       </w:r>
       <w:r>
         <w:t xml:space="preserve"> that stated that there used to be/maybe still is a non-zero probability of misidentification of the species?</w:t>
@@ -247,16 +255,18 @@
     </w:p>
     <w:p>
       <w:r>
-        <w:t>Invite BOR to be a partner via Github?</w:t>
+        <w:t xml:space="preserve">Invite BOR to be a partner via </w:t>
+      </w:r>
+      <w:proofErr w:type="spellStart"/>
+      <w:r>
+        <w:t>Github</w:t>
+      </w:r>
+      <w:proofErr w:type="spellEnd"/>
+      <w:r>
+        <w:t>?</w:t>
       </w:r>
       <w:bookmarkStart w:id="0" w:name="_GoBack"/>
       <w:bookmarkEnd w:id="0"/>
-    </w:p>
-    <w:p/>
-    <w:p>
-      <w:r>
-        <w:t>We’re developing this for real world applications.</w:t>
-      </w:r>
     </w:p>
     <w:sectPr>
       <w:pgSz w:w="12240" w:h="15840"/>
@@ -391,6 +401,7 @@
     <w:lsdException w:name="HTML Sample" w:semiHidden="1" w:unhideWhenUsed="1"/>
     <w:lsdException w:name="HTML Typewriter" w:semiHidden="1" w:unhideWhenUsed="1"/>
     <w:lsdException w:name="HTML Variable" w:semiHidden="1" w:unhideWhenUsed="1"/>
+    <w:lsdException w:name="Normal Table" w:semiHidden="1" w:unhideWhenUsed="1"/>
     <w:lsdException w:name="annotation subject" w:semiHidden="1" w:unhideWhenUsed="1"/>
     <w:lsdException w:name="No List" w:semiHidden="1" w:unhideWhenUsed="1"/>
     <w:lsdException w:name="Outline List 1" w:semiHidden="1" w:unhideWhenUsed="1"/>
@@ -436,9 +447,11 @@
     <w:lsdException w:name="Table Subtle 1" w:semiHidden="1" w:unhideWhenUsed="1"/>
     <w:lsdException w:name="Table Subtle 2" w:semiHidden="1" w:unhideWhenUsed="1"/>
     <w:lsdException w:name="Table Web 1" w:semiHidden="1" w:unhideWhenUsed="1"/>
+    <w:lsdException w:name="Table Web 2" w:semiHidden="1" w:unhideWhenUsed="1"/>
     <w:lsdException w:name="Table Web 3" w:semiHidden="1" w:unhideWhenUsed="1"/>
     <w:lsdException w:name="Balloon Text" w:semiHidden="1" w:unhideWhenUsed="1"/>
     <w:lsdException w:name="Table Grid" w:uiPriority="39"/>
+    <w:lsdException w:name="Table Theme" w:semiHidden="1" w:unhideWhenUsed="1"/>
     <w:lsdException w:name="Placeholder Text" w:semiHidden="1"/>
     <w:lsdException w:name="No Spacing" w:uiPriority="1" w:qFormat="1"/>
     <w:lsdException w:name="Light Shading" w:uiPriority="60"/>
